--- a/pr-preview/pr-53/UCD-SeRG-Lab-Manual.docx
+++ b/pr-preview/pr-53/UCD-SeRG-Lab-Manual.docx
@@ -397,6 +397,24 @@
           <w:t xml:space="preserve">original by Jade Benjamin-Chung</w:t>
         </w:r>
       </w:hyperlink>
+    </w:p>
+    <w:p>
+      <w:pPr>
+        <w:pStyle w:val="BodyText"/>
+      </w:pPr>
+      <w:r>
+        <w:rPr>
+          <w:b/>
+          <w:bCs/>
+        </w:rPr>
+        <w:t xml:space="preserve">Demo Note:</w:t>
+      </w:r>
+      <w:r>
+        <w:t xml:space="preserve"> </w:t>
+      </w:r>
+      <w:r>
+        <w:t xml:space="preserve">This minor edit demonstrates the preview highlighting workflow in action.</w:t>
+      </w:r>
     </w:p>
     <w:p>
       <w:pPr>

--- a/pr-preview/pr-53/UCD-SeRG-Lab-Manual.docx
+++ b/pr-preview/pr-53/UCD-SeRG-Lab-Manual.docx
@@ -34,32 +34,6 @@
         <w:t xml:space="preserve">Last updated: 2026-01-11</w:t>
       </w:r>
     </w:p>
-    <w:sdt>
-      <w:sdtPr>
-        <w:docPartObj>
-          <w:docPartGallery w:val="Table of Contents"/>
-          <w:docPartUnique/>
-        </w:docPartObj>
-      </w:sdtPr>
-      <w:sdtContent>
-        <w:p>
-          <w:pPr>
-            <w:pStyle w:val="TOCHeading"/>
-          </w:pPr>
-          <w:r>
-            <w:t xml:space="preserve">Table of contents</w:t>
-          </w:r>
-        </w:p>
-        <w:p>
-          <w:r>
-            <w:fldChar w:fldCharType="begin" w:dirty="true"/>
-            <w:instrText xml:space="preserve">TOC \o "1-3" \h \z \u</w:instrText>
-            <w:fldChar w:fldCharType="separate"/>
-            <w:fldChar w:fldCharType="end"/>
-          </w:r>
-        </w:p>
-      </w:sdtContent>
-    </w:sdt>
     <w:bookmarkStart w:id="25" w:name="welcome-to-ucd-serg"/>
     <w:p>
       <w:pPr>

--- a/pr-preview/pr-53/UCD-SeRG-Lab-Manual.docx
+++ b/pr-preview/pr-53/UCD-SeRG-Lab-Manual.docx
@@ -395,7 +395,7 @@
         <w:pStyle w:val="BodyText"/>
       </w:pPr>
       <w:r>
-        <w:t xml:space="preserve">One benefit of the academic environment is its schedule flexibility. This means that lab members may choose to work in the early morning, evening, or weekends. That said, we do not expect lab members to respond outside of business hours (unless there are special circumstances).</w:t>
+        <w:t xml:space="preserve">One benefit of the academic environment is its schedule flexibility and autonomy. This means that lab members may choose to work in the early morning, afternoon, evening, or weekends. That said, we do not expect lab members to respond outside of normal business hours (unless there are special circumstances).</w:t>
       </w:r>
     </w:p>
     <w:bookmarkStart w:id="35" w:name="microsoft-teams"/>
